--- a/Progress Report.docx
+++ b/Progress Report.docx
@@ -82,21 +82,7 @@
         <w:rPr>
           <w:lang w:val="en-US"/>
         </w:rPr>
-        <w:t xml:space="preserve">Develop a fully functional, responsive site that corresponds to the </w:t>
-      </w:r>
-      <w:proofErr w:type="spellStart"/>
-      <w:r>
-        <w:rPr>
-          <w:lang w:val="en-US"/>
-        </w:rPr>
-        <w:t>canva</w:t>
-      </w:r>
-      <w:proofErr w:type="spellEnd"/>
-      <w:r>
-        <w:rPr>
-          <w:lang w:val="en-US"/>
-        </w:rPr>
-        <w:t xml:space="preserve"> design</w:t>
+        <w:t>Develop a fully functional, responsive site that corresponds to the canva design</w:t>
       </w:r>
     </w:p>
     <w:p>
@@ -495,6 +481,45 @@
           <w:lang w:val="en-US"/>
         </w:rPr>
         <w:t>Implementing the features (Backend)</w:t>
+      </w:r>
+    </w:p>
+    <w:p>
+      <w:pPr>
+        <w:rPr>
+          <w:lang w:val="en-US"/>
+        </w:rPr>
+      </w:pPr>
+      <w:r>
+        <w:rPr>
+          <w:lang w:val="en-US"/>
+        </w:rPr>
+        <w:t>Not yet touched the video and social icons</w:t>
+      </w:r>
+    </w:p>
+    <w:p>
+      <w:pPr>
+        <w:rPr>
+          <w:lang w:val="en-US"/>
+        </w:rPr>
+      </w:pPr>
+      <w:r>
+        <w:rPr>
+          <w:lang w:val="en-US"/>
+        </w:rPr>
+        <w:t>Linking of the buttons (Call to action)</w:t>
+      </w:r>
+    </w:p>
+    <w:p>
+      <w:pPr>
+        <w:rPr>
+          <w:lang w:val="en-US"/>
+        </w:rPr>
+      </w:pPr>
+      <w:r>
+        <w:rPr>
+          <w:lang w:val="en-US"/>
+        </w:rPr>
+        <w:t>Implemented all subdomains sent</w:t>
       </w:r>
     </w:p>
     <w:sectPr>
